--- a/User Stories.docx
+++ b/User Stories.docx
@@ -19,62 +19,54 @@
       <w:r>
         <w:t>A</w:t>
       </w:r>
+      <w:r>
+        <w:t>s a user, I want to be able to register a username so that I can track my own scores.</w:t>
+      </w:r>
+    </w:p>
+    <w:p>
+      <w:r>
+        <w:t xml:space="preserve">As a user, I want a main menu so that I can easily see the actions I can perform. </w:t>
+      </w:r>
+    </w:p>
+    <w:p>
+      <w:r>
+        <w:t>As a user, I want a graphical user interface so that it is easier to interact with the game.</w:t>
+      </w:r>
+    </w:p>
+    <w:p>
+      <w:r>
+        <w:t>As a user, I want to</w:t>
+      </w:r>
+      <w:r>
+        <w:t xml:space="preserve"> view</w:t>
+      </w:r>
+      <w:r>
+        <w:t xml:space="preserve"> the rules so that I can </w:t>
+      </w:r>
+      <w:r>
+        <w:t xml:space="preserve">successfully </w:t>
+      </w:r>
+      <w:r>
+        <w:t>play the game.</w:t>
+      </w:r>
+    </w:p>
+    <w:p>
+      <w:r>
+        <w:t xml:space="preserve">As a user, I want to view the statistics of myself and other users so I can compare my </w:t>
+      </w:r>
+      <w:r>
+        <w:t>games won with opposing players.</w:t>
+      </w:r>
+    </w:p>
+    <w:p>
+      <w:r>
+        <w:t>As a user, I want to be able to set a wager so that I can raise on a previous wager, or set an initial wager, to move the game forward</w:t>
+      </w:r>
+    </w:p>
+    <w:p>
       <w:bookmarkStart w:id="0" w:name="_GoBack"/>
       <w:bookmarkEnd w:id="0"/>
       <w:r>
-        <w:t>s a user, I want to be able to register a username so that I can track my own scores.</w:t>
-      </w:r>
-    </w:p>
-    <w:p>
-      <w:r>
-        <w:t xml:space="preserve">As a user, I want a main menu so that I can easily see the actions I can perform. </w:t>
-      </w:r>
-    </w:p>
-    <w:p>
-      <w:r>
-        <w:t>As a user, I want a graphical user interface so that it is easier to interact with the game.</w:t>
-      </w:r>
-    </w:p>
-    <w:p>
-      <w:r>
-        <w:t>As a user, I want to</w:t>
-      </w:r>
-      <w:r>
-        <w:t xml:space="preserve"> view</w:t>
-      </w:r>
-      <w:r>
-        <w:t xml:space="preserve"> the rules so that I can </w:t>
-      </w:r>
-      <w:r>
-        <w:t xml:space="preserve">successfully </w:t>
-      </w:r>
-      <w:r>
-        <w:t>play the game.</w:t>
-      </w:r>
-    </w:p>
-    <w:p>
-      <w:r>
-        <w:t>As a user, I want to be able to start and end game sessions with other users so that I can play competitive games of Liar’s Dice.</w:t>
-      </w:r>
-    </w:p>
-    <w:p>
-      <w:r>
-        <w:t xml:space="preserve">As a user, I want to view the statistics of myself and other users so I can compare my </w:t>
-      </w:r>
-      <w:r>
-        <w:t>games won with opposing players.</w:t>
-      </w:r>
-    </w:p>
-    <w:p>
-      <w:r>
-        <w:t>As a user, I want to be able to set a wager so that I can raise on a previous</w:t>
-      </w:r>
-      <w:r>
-        <w:t xml:space="preserve"> wager or set an initial wager.</w:t>
-      </w:r>
-    </w:p>
-    <w:p>
-      <w:r>
         <w:t>As a user, I want to be able to be able to call a previous wager so that I can catch another user who is lying and thereby win the round.</w:t>
       </w:r>
     </w:p>
@@ -97,7 +89,19 @@
       <w:r>
         <w:t>As a game organizer, I want to choose how many opponents I challenge for a given match so that I know what my competition is.</w:t>
       </w:r>
-    </w:p>
+      <w:r>
+        <w:t xml:space="preserve"> </w:t>
+      </w:r>
+    </w:p>
+    <w:p>
+      <w:r>
+        <w:t>As a game organizer</w:t>
+      </w:r>
+      <w:r>
+        <w:t>, I want to be able to start and end game sessions with other users so that I can play competitive games of Liar’s Dice.</w:t>
+      </w:r>
+    </w:p>
+    <w:p/>
     <w:p/>
     <w:sectPr>
       <w:pgSz w:w="12240" w:h="15840"/>
